--- a/Project2 doc.docx
+++ b/Project2 doc.docx
@@ -360,8 +360,6 @@
           <w:u w:val="thick"/>
         </w:rPr>
       </w:pPr>
-      <w:bookmarkStart w:id="0" w:name="_GoBack"/>
-      <w:bookmarkEnd w:id="0"/>
     </w:p>
     <w:p>
       <w:pPr>
@@ -920,7 +918,9 @@
           </w14:textOutline>
         </w:rPr>
       </w:pPr>
-      <w:r>
+    </w:p>
+    <w:p>
+      <w:pPr>
         <w:rPr>
           <w:rFonts w:asciiTheme="majorHAnsi" w:hAnsiTheme="majorHAnsi"/>
           <w:b/>
@@ -933,6 +933,38 @@
             <w14:miter w14:lim="0"/>
           </w14:textOutline>
         </w:rPr>
+      </w:pPr>
+    </w:p>
+    <w:p>
+      <w:pPr>
+        <w:rPr>
+          <w:rFonts w:asciiTheme="majorHAnsi" w:hAnsiTheme="majorHAnsi"/>
+          <w:b/>
+          <w:color w:val="E36C0A" w:themeColor="accent6" w:themeShade="BF"/>
+          <w:sz w:val="32"/>
+          <w:szCs w:val="32"/>
+          <w14:textOutline w14:w="8890" w14:cap="flat" w14:cmpd="sng" w14:algn="ctr">
+            <w14:noFill/>
+            <w14:prstDash w14:val="solid"/>
+            <w14:miter w14:lim="0"/>
+          </w14:textOutline>
+        </w:rPr>
+      </w:pPr>
+      <w:bookmarkStart w:id="0" w:name="_GoBack"/>
+      <w:bookmarkEnd w:id="0"/>
+      <w:r>
+        <w:rPr>
+          <w:rFonts w:asciiTheme="majorHAnsi" w:hAnsiTheme="majorHAnsi"/>
+          <w:b/>
+          <w:color w:val="E36C0A" w:themeColor="accent6" w:themeShade="BF"/>
+          <w:sz w:val="32"/>
+          <w:szCs w:val="32"/>
+          <w14:textOutline w14:w="8890" w14:cap="flat" w14:cmpd="sng" w14:algn="ctr">
+            <w14:noFill/>
+            <w14:prstDash w14:val="solid"/>
+            <w14:miter w14:lim="0"/>
+          </w14:textOutline>
+        </w:rPr>
         <w:t>History</w:t>
       </w:r>
     </w:p>
@@ -955,7 +987,6 @@
           <w:szCs w:val="20"/>
           <w:shd w:val="clear" w:color="auto" w:fill="FFFFFF"/>
         </w:rPr>
-        <w:lastRenderedPageBreak/>
         <w:t>H</w:t>
       </w:r>
       <w:r>
